--- a/SOLICITUD DE VIATICOS AO.docx
+++ b/SOLICITUD DE VIATICOS AO.docx
@@ -967,7 +967,7 @@
       </w:tr>
       <w:tr>
         <w:trPr>
-          <w:trHeight w:val="356" w:hRule="atLeast"/>
+          <w:trHeight w:val="147" w:hRule="atLeast"/>
         </w:trPr>
         <w:tc>
           <w:tcPr>
@@ -1157,29 +1157,6 @@
               <w:t>CI: 1723384630</w:t>
             </w:r>
           </w:p>
-          <w:p>
-            <w:pPr>
-              <w:pStyle w:val="Normal"/>
-              <w:widowControl w:val="false"/>
-              <w:snapToGrid w:val="false"/>
-              <w:spacing w:lineRule="auto" w:line="240" w:before="0" w:after="0"/>
-              <w:rPr>
-                <w:rFonts w:ascii="Century Gothic" w:hAnsi="Century Gothic" w:cs="Arial"/>
-                <w:b/>
-                <w:b/>
-                <w:sz w:val="16"/>
-                <w:szCs w:val="12"/>
-              </w:rPr>
-            </w:pPr>
-            <w:r>
-              <w:rPr>
-                <w:rFonts w:cs="Arial" w:ascii="Century Gothic" w:hAnsi="Century Gothic"/>
-                <w:b/>
-                <w:sz w:val="16"/>
-                <w:szCs w:val="12"/>
-              </w:rPr>
-            </w:r>
-          </w:p>
         </w:tc>
         <w:tc>
           <w:tcPr>
@@ -1510,7 +1487,7 @@
       </w:tr>
       <w:tr>
         <w:trPr>
-          <w:trHeight w:val="321" w:hRule="atLeast"/>
+          <w:trHeight w:val="97" w:hRule="atLeast"/>
         </w:trPr>
         <w:tc>
           <w:tcPr>
@@ -1542,27 +1519,15 @@
                 <w:sz w:val="12"/>
                 <w:szCs w:val="12"/>
               </w:rPr>
-              <w:t>FECHA SALIDA (dd-mmm-aaaa</w:t>
-            </w:r>
-          </w:p>
-          <w:p>
-            <w:pPr>
-              <w:pStyle w:val="Normal"/>
-              <w:widowControl w:val="false"/>
-              <w:snapToGrid w:val="false"/>
-              <w:spacing w:lineRule="auto" w:line="240" w:before="0" w:after="0"/>
-              <w:rPr>
-                <w:rFonts w:ascii="Century Gothic" w:hAnsi="Century Gothic" w:cs="Arial"/>
-                <w:sz w:val="12"/>
-                <w:szCs w:val="12"/>
-              </w:rPr>
-            </w:pPr>
-            <w:r>
-              <w:rPr>
-                <w:rFonts w:cs="Arial" w:ascii="Century Gothic" w:hAnsi="Century Gothic"/>
-                <w:sz w:val="12"/>
-                <w:szCs w:val="12"/>
-              </w:rPr>
+              <w:t>FECHA SALIDA (dd-mmm-aa</w:t>
+            </w:r>
+            <w:r>
+              <w:rPr>
+                <w:rFonts w:cs="Arial" w:ascii="Century Gothic" w:hAnsi="Century Gothic"/>
+                <w:sz w:val="12"/>
+                <w:szCs w:val="12"/>
+              </w:rPr>
+              <w:t>aa)</w:t>
             </w:r>
           </w:p>
         </w:tc>
@@ -1599,26 +1564,6 @@
               <w:t>HORA SALIDA (hh:mm)</w:t>
             </w:r>
           </w:p>
-          <w:p>
-            <w:pPr>
-              <w:pStyle w:val="Normal"/>
-              <w:widowControl w:val="false"/>
-              <w:snapToGrid w:val="false"/>
-              <w:spacing w:lineRule="auto" w:line="240" w:before="0" w:after="0"/>
-              <w:rPr>
-                <w:rFonts w:ascii="Century Gothic" w:hAnsi="Century Gothic" w:cs="Arial"/>
-                <w:sz w:val="12"/>
-                <w:szCs w:val="12"/>
-              </w:rPr>
-            </w:pPr>
-            <w:r>
-              <w:rPr>
-                <w:rFonts w:cs="Arial" w:ascii="Century Gothic" w:hAnsi="Century Gothic"/>
-                <w:sz w:val="12"/>
-                <w:szCs w:val="12"/>
-              </w:rPr>
-            </w:r>
-          </w:p>
         </w:tc>
         <w:tc>
           <w:tcPr>
@@ -1653,25 +1598,6 @@
               <w:t>FECHA LLEGADA (dd-mmm-aaaa)</w:t>
             </w:r>
           </w:p>
-          <w:p>
-            <w:pPr>
-              <w:pStyle w:val="Normal"/>
-              <w:widowControl w:val="false"/>
-              <w:spacing w:lineRule="auto" w:line="240" w:before="0" w:after="0"/>
-              <w:rPr>
-                <w:rFonts w:ascii="Century Gothic" w:hAnsi="Century Gothic" w:cs="Arial"/>
-                <w:sz w:val="12"/>
-                <w:szCs w:val="12"/>
-              </w:rPr>
-            </w:pPr>
-            <w:r>
-              <w:rPr>
-                <w:rFonts w:cs="Arial" w:ascii="Century Gothic" w:hAnsi="Century Gothic"/>
-                <w:sz w:val="12"/>
-                <w:szCs w:val="12"/>
-              </w:rPr>
-            </w:r>
-          </w:p>
         </w:tc>
         <w:tc>
           <w:tcPr>
@@ -1704,25 +1630,6 @@
                 <w:szCs w:val="12"/>
               </w:rPr>
               <w:t>HORA LLEGADA (hh:mm)</w:t>
-            </w:r>
-          </w:p>
-          <w:p>
-            <w:pPr>
-              <w:pStyle w:val="Normal"/>
-              <w:widowControl w:val="false"/>
-              <w:spacing w:lineRule="auto" w:line="240" w:before="0" w:after="0"/>
-              <w:rPr>
-                <w:rFonts w:ascii="Century Gothic" w:hAnsi="Century Gothic" w:cs="Arial"/>
-                <w:sz w:val="12"/>
-                <w:szCs w:val="24"/>
-              </w:rPr>
-            </w:pPr>
-            <w:r>
-              <w:rPr>
-                <w:rFonts w:cs="Arial" w:ascii="Century Gothic" w:hAnsi="Century Gothic"/>
-                <w:sz w:val="12"/>
-                <w:szCs w:val="24"/>
-              </w:rPr>
             </w:r>
           </w:p>
         </w:tc>
@@ -1776,7 +1683,7 @@
       </w:tr>
       <w:tr>
         <w:trPr>
-          <w:trHeight w:val="237" w:hRule="atLeast"/>
+          <w:trHeight w:val="326" w:hRule="atLeast"/>
         </w:trPr>
         <w:tc>
           <w:tcPr>
@@ -1924,7 +1831,25 @@
                 <w:sz w:val="16"/>
                 <w:szCs w:val="16"/>
               </w:rPr>
-              <w:t xml:space="preserve">16:00 PM </w:t>
+              <w:t>16:</w:t>
+            </w:r>
+            <w:r>
+              <w:rPr>
+                <w:rFonts w:cs="Arial" w:ascii="Century Gothic" w:hAnsi="Century Gothic"/>
+                <w:b/>
+                <w:sz w:val="16"/>
+                <w:szCs w:val="16"/>
+              </w:rPr>
+              <w:t>3</w:t>
+            </w:r>
+            <w:r>
+              <w:rPr>
+                <w:rFonts w:cs="Arial" w:ascii="Century Gothic" w:hAnsi="Century Gothic"/>
+                <w:b/>
+                <w:sz w:val="16"/>
+                <w:szCs w:val="16"/>
+              </w:rPr>
+              <w:t xml:space="preserve">0 PM </w:t>
             </w:r>
           </w:p>
         </w:tc>
@@ -2844,7 +2769,7 @@
       </w:tr>
       <w:tr>
         <w:trPr>
-          <w:trHeight w:val="141" w:hRule="atLeast"/>
+          <w:trHeight w:val="326" w:hRule="atLeast"/>
         </w:trPr>
         <w:tc>
           <w:tcPr>
@@ -3704,36 +3629,8 @@
                 <w:sz w:val="14"/>
                 <w:szCs w:val="14"/>
               </w:rPr>
-              <w:t>12:30 PM</w:t>
-            </w:r>
-          </w:p>
-        </w:tc>
-        <w:tc>
-          <w:tcPr>
-            <w:tcW w:w="1180" w:type="dxa"/>
-            <w:tcBorders>
-              <w:left w:val="single" w:sz="4" w:space="0" w:color="000000"/>
-              <w:bottom w:val="single" w:sz="4" w:space="0" w:color="000000"/>
-            </w:tcBorders>
-            <w:shd w:color="auto" w:fill="auto" w:val="clear"/>
-            <w:vAlign w:val="center"/>
-          </w:tcPr>
-          <w:p>
-            <w:pPr>
-              <w:pStyle w:val="Normal"/>
-              <w:widowControl w:val="false"/>
-              <w:snapToGrid w:val="false"/>
-              <w:spacing w:lineRule="auto" w:line="240" w:before="0" w:after="0"/>
-              <w:jc w:val="center"/>
-              <w:rPr>
-                <w:rFonts w:ascii="Century Gothic" w:hAnsi="Century Gothic"/>
-                <w:b/>
-                <w:b/>
-                <w:sz w:val="16"/>
-                <w:szCs w:val="16"/>
-                <w:highlight w:val="cyan"/>
-              </w:rPr>
-            </w:pPr>
+              <w:t>1</w:t>
+            </w:r>
             <w:r>
               <w:rPr>
                 <w:rFonts w:cs="Arial" w:ascii="Century Gothic" w:hAnsi="Century Gothic"/>
@@ -3741,6 +3638,52 @@
                 <w:sz w:val="14"/>
                 <w:szCs w:val="14"/>
               </w:rPr>
+              <w:t>4</w:t>
+            </w:r>
+            <w:r>
+              <w:rPr>
+                <w:rFonts w:cs="Arial" w:ascii="Century Gothic" w:hAnsi="Century Gothic"/>
+                <w:b/>
+                <w:sz w:val="14"/>
+                <w:szCs w:val="14"/>
+              </w:rPr>
+              <w:t>:30 PM</w:t>
+            </w:r>
+          </w:p>
+        </w:tc>
+        <w:tc>
+          <w:tcPr>
+            <w:tcW w:w="1180" w:type="dxa"/>
+            <w:tcBorders>
+              <w:left w:val="single" w:sz="4" w:space="0" w:color="000000"/>
+              <w:bottom w:val="single" w:sz="4" w:space="0" w:color="000000"/>
+            </w:tcBorders>
+            <w:shd w:color="auto" w:fill="auto" w:val="clear"/>
+            <w:vAlign w:val="center"/>
+          </w:tcPr>
+          <w:p>
+            <w:pPr>
+              <w:pStyle w:val="Normal"/>
+              <w:widowControl w:val="false"/>
+              <w:snapToGrid w:val="false"/>
+              <w:spacing w:lineRule="auto" w:line="240" w:before="0" w:after="0"/>
+              <w:jc w:val="center"/>
+              <w:rPr>
+                <w:rFonts w:ascii="Century Gothic" w:hAnsi="Century Gothic"/>
+                <w:b/>
+                <w:b/>
+                <w:sz w:val="16"/>
+                <w:szCs w:val="16"/>
+                <w:highlight w:val="cyan"/>
+              </w:rPr>
+            </w:pPr>
+            <w:r>
+              <w:rPr>
+                <w:rFonts w:cs="Arial" w:ascii="Century Gothic" w:hAnsi="Century Gothic"/>
+                <w:b/>
+                <w:sz w:val="14"/>
+                <w:szCs w:val="14"/>
+              </w:rPr>
               <w:t>16-DIC-2022</w:t>
             </w:r>
           </w:p>
@@ -3779,7 +3722,25 @@
                 <w:sz w:val="14"/>
                 <w:szCs w:val="14"/>
               </w:rPr>
-              <w:t>16:00 PM</w:t>
+              <w:t>16:</w:t>
+            </w:r>
+            <w:r>
+              <w:rPr>
+                <w:rFonts w:cs="Arial" w:ascii="Century Gothic" w:hAnsi="Century Gothic"/>
+                <w:b/>
+                <w:sz w:val="14"/>
+                <w:szCs w:val="14"/>
+              </w:rPr>
+              <w:t>3</w:t>
+            </w:r>
+            <w:r>
+              <w:rPr>
+                <w:rFonts w:cs="Arial" w:ascii="Century Gothic" w:hAnsi="Century Gothic"/>
+                <w:b/>
+                <w:sz w:val="14"/>
+                <w:szCs w:val="14"/>
+              </w:rPr>
+              <w:t>0 PM</w:t>
             </w:r>
           </w:p>
         </w:tc>
@@ -3826,2046 +3787,6 @@
             <w:tcW w:w="9429" w:type="dxa"/>
             <w:gridSpan w:val="17"/>
             <w:tcBorders>
-              <w:top w:val="single" w:sz="4" w:space="0" w:color="000000"/>
-              <w:left w:val="single" w:sz="4" w:space="0" w:color="000000"/>
-              <w:bottom w:val="single" w:sz="4" w:space="0" w:color="000000"/>
-            </w:tcBorders>
-            <w:shd w:fill="FFFFFF" w:val="clear"/>
-            <w:vAlign w:val="center"/>
-          </w:tcPr>
-          <w:p>
-            <w:pPr>
-              <w:pStyle w:val="Normal"/>
-              <w:widowControl w:val="false"/>
-              <w:snapToGrid w:val="false"/>
-              <w:spacing w:lineRule="auto" w:line="240" w:before="0" w:after="0"/>
-              <w:jc w:val="center"/>
-              <w:rPr>
-                <w:rFonts w:ascii="Century Gothic" w:hAnsi="Century Gothic" w:cs="Arial"/>
-                <w:b/>
-                <w:b/>
-                <w:sz w:val="18"/>
-                <w:szCs w:val="18"/>
-              </w:rPr>
-            </w:pPr>
-            <w:r>
-              <w:rPr>
-                <w:rFonts w:cs="Arial" w:ascii="Century Gothic" w:hAnsi="Century Gothic"/>
-                <w:b/>
-                <w:sz w:val="18"/>
-                <w:szCs w:val="18"/>
-              </w:rPr>
-            </w:r>
-          </w:p>
-          <w:tbl>
-            <w:tblPr>
-              <w:tblW w:w="10172" w:type="dxa"/>
-              <w:jc w:val="center"/>
-              <w:tblInd w:w="0" w:type="dxa"/>
-              <w:tblLayout w:type="fixed"/>
-              <w:tblCellMar>
-                <w:top w:w="0" w:type="dxa"/>
-                <w:left w:w="108" w:type="dxa"/>
-                <w:bottom w:w="0" w:type="dxa"/>
-                <w:right w:w="108" w:type="dxa"/>
-              </w:tblCellMar>
-            </w:tblPr>
-            <w:tblGrid>
-              <w:gridCol w:w="2493"/>
-              <w:gridCol w:w="46"/>
-              <w:gridCol w:w="2447"/>
-              <w:gridCol w:w="94"/>
-              <w:gridCol w:w="2399"/>
-              <w:gridCol w:w="49"/>
-              <w:gridCol w:w="2643"/>
-            </w:tblGrid>
-            <w:tr>
-              <w:trPr>
-                <w:trHeight w:val="263" w:hRule="atLeast"/>
-              </w:trPr>
-              <w:tc>
-                <w:tcPr>
-                  <w:tcW w:w="10171" w:type="dxa"/>
-                  <w:gridSpan w:val="7"/>
-                  <w:tcBorders>
-                    <w:top w:val="single" w:sz="4" w:space="0" w:color="000000"/>
-                    <w:left w:val="single" w:sz="4" w:space="0" w:color="000000"/>
-                    <w:bottom w:val="single" w:sz="4" w:space="0" w:color="000000"/>
-                    <w:right w:val="single" w:sz="4" w:space="0" w:color="000000"/>
-                  </w:tcBorders>
-                  <w:shd w:color="auto" w:fill="E5E5E5"/>
-                  <w:vAlign w:val="center"/>
-                </w:tcPr>
-                <w:p>
-                  <w:pPr>
-                    <w:pStyle w:val="Normal"/>
-                    <w:widowControl w:val="false"/>
-                    <w:tabs>
-                      <w:tab w:val="clear" w:pos="708"/>
-                    </w:tabs>
-                    <w:spacing w:lineRule="auto" w:line="240" w:before="0" w:after="0"/>
-                    <w:jc w:val="center"/>
-                    <w:rPr>
-                      <w:rFonts w:ascii="Century Gothic" w:hAnsi="Century Gothic" w:cs="Arial"/>
-                      <w:b/>
-                      <w:b/>
-                      <w:sz w:val="18"/>
-                      <w:szCs w:val="18"/>
-                    </w:rPr>
-                  </w:pPr>
-                  <w:r>
-                    <w:rPr>
-                      <w:rFonts w:cs="Arial" w:ascii="Century Gothic" w:hAnsi="Century Gothic"/>
-                      <w:b/>
-                      <w:sz w:val="20"/>
-                      <w:szCs w:val="20"/>
-                    </w:rPr>
-                    <w:t>ALOJAMIENTO</w:t>
-                  </w:r>
-                </w:p>
-              </w:tc>
-            </w:tr>
-            <w:tr>
-              <w:trPr>
-                <w:trHeight w:val="263" w:hRule="atLeast"/>
-              </w:trPr>
-              <w:tc>
-                <w:tcPr>
-                  <w:tcW w:w="2539" w:type="dxa"/>
-                  <w:gridSpan w:val="2"/>
-                  <w:tcBorders>
-                    <w:left w:val="single" w:sz="4" w:space="0" w:color="000000"/>
-                    <w:bottom w:val="single" w:sz="4" w:space="0" w:color="000000"/>
-                  </w:tcBorders>
-                  <w:vAlign w:val="center"/>
-                </w:tcPr>
-                <w:p>
-                  <w:pPr>
-                    <w:pStyle w:val="Normal"/>
-                    <w:widowControl w:val="false"/>
-                    <w:tabs>
-                      <w:tab w:val="clear" w:pos="708"/>
-                    </w:tabs>
-                    <w:spacing w:lineRule="auto" w:line="240" w:before="0" w:after="0"/>
-                    <w:jc w:val="center"/>
-                    <w:rPr>
-                      <w:rFonts w:ascii="Century Gothic" w:hAnsi="Century Gothic" w:cs="Arial"/>
-                      <w:b/>
-                      <w:b/>
-                      <w:sz w:val="18"/>
-                      <w:szCs w:val="18"/>
-                    </w:rPr>
-                  </w:pPr>
-                  <w:r>
-                    <w:rPr>
-                      <w:rFonts w:cs="Arial" w:ascii="Century Gothic" w:hAnsi="Century Gothic"/>
-                      <w:b/>
-                      <w:sz w:val="18"/>
-                      <w:szCs w:val="18"/>
-                    </w:rPr>
-                    <w:t>FECHA</w:t>
-                  </w:r>
-                </w:p>
-              </w:tc>
-              <w:tc>
-                <w:tcPr>
-                  <w:tcW w:w="2541" w:type="dxa"/>
-                  <w:gridSpan w:val="2"/>
-                  <w:tcBorders>
-                    <w:left w:val="single" w:sz="4" w:space="0" w:color="000000"/>
-                    <w:bottom w:val="single" w:sz="4" w:space="0" w:color="000000"/>
-                  </w:tcBorders>
-                  <w:vAlign w:val="center"/>
-                </w:tcPr>
-                <w:p>
-                  <w:pPr>
-                    <w:pStyle w:val="Normal"/>
-                    <w:widowControl w:val="false"/>
-                    <w:tabs>
-                      <w:tab w:val="clear" w:pos="708"/>
-                    </w:tabs>
-                    <w:spacing w:lineRule="auto" w:line="240" w:before="0" w:after="0"/>
-                    <w:jc w:val="center"/>
-                    <w:rPr>
-                      <w:rFonts w:ascii="Century Gothic" w:hAnsi="Century Gothic" w:cs="Arial"/>
-                      <w:b/>
-                      <w:b/>
-                      <w:sz w:val="18"/>
-                      <w:szCs w:val="18"/>
-                    </w:rPr>
-                  </w:pPr>
-                  <w:r>
-                    <w:rPr>
-                      <w:rFonts w:cs="Arial" w:ascii="Century Gothic" w:hAnsi="Century Gothic"/>
-                      <w:b/>
-                      <w:sz w:val="18"/>
-                      <w:szCs w:val="18"/>
-                    </w:rPr>
-                    <w:t>DETALLE</w:t>
-                  </w:r>
-                </w:p>
-              </w:tc>
-              <w:tc>
-                <w:tcPr>
-                  <w:tcW w:w="2448" w:type="dxa"/>
-                  <w:gridSpan w:val="2"/>
-                  <w:tcBorders>
-                    <w:left w:val="single" w:sz="4" w:space="0" w:color="000000"/>
-                    <w:bottom w:val="single" w:sz="4" w:space="0" w:color="000000"/>
-                  </w:tcBorders>
-                  <w:vAlign w:val="center"/>
-                </w:tcPr>
-                <w:p>
-                  <w:pPr>
-                    <w:pStyle w:val="Normal"/>
-                    <w:widowControl w:val="false"/>
-                    <w:tabs>
-                      <w:tab w:val="clear" w:pos="708"/>
-                    </w:tabs>
-                    <w:spacing w:lineRule="auto" w:line="240" w:before="0" w:after="0"/>
-                    <w:jc w:val="center"/>
-                    <w:rPr>
-                      <w:rFonts w:ascii="Century Gothic" w:hAnsi="Century Gothic" w:cs="Arial"/>
-                      <w:b/>
-                      <w:b/>
-                      <w:sz w:val="18"/>
-                      <w:szCs w:val="18"/>
-                    </w:rPr>
-                  </w:pPr>
-                  <w:r>
-                    <w:rPr>
-                      <w:rFonts w:cs="Arial" w:ascii="Century Gothic" w:hAnsi="Century Gothic"/>
-                      <w:b/>
-                      <w:sz w:val="18"/>
-                      <w:szCs w:val="18"/>
-                    </w:rPr>
-                    <w:t>DOCUMENTO</w:t>
-                  </w:r>
-                </w:p>
-              </w:tc>
-              <w:tc>
-                <w:tcPr>
-                  <w:tcW w:w="2643" w:type="dxa"/>
-                  <w:tcBorders>
-                    <w:left w:val="single" w:sz="4" w:space="0" w:color="000000"/>
-                    <w:bottom w:val="single" w:sz="4" w:space="0" w:color="000000"/>
-                    <w:right w:val="single" w:sz="4" w:space="0" w:color="000000"/>
-                  </w:tcBorders>
-                  <w:vAlign w:val="center"/>
-                </w:tcPr>
-                <w:p>
-                  <w:pPr>
-                    <w:pStyle w:val="Normal"/>
-                    <w:widowControl w:val="false"/>
-                    <w:tabs>
-                      <w:tab w:val="clear" w:pos="708"/>
-                    </w:tabs>
-                    <w:spacing w:lineRule="auto" w:line="240" w:before="0" w:after="0"/>
-                    <w:jc w:val="center"/>
-                    <w:rPr>
-                      <w:rFonts w:ascii="Century Gothic" w:hAnsi="Century Gothic" w:cs="Arial"/>
-                      <w:b/>
-                      <w:b/>
-                      <w:sz w:val="18"/>
-                      <w:szCs w:val="18"/>
-                    </w:rPr>
-                  </w:pPr>
-                  <w:r>
-                    <w:rPr>
-                      <w:rFonts w:cs="Arial" w:ascii="Century Gothic" w:hAnsi="Century Gothic"/>
-                      <w:b/>
-                      <w:sz w:val="18"/>
-                      <w:szCs w:val="18"/>
-                    </w:rPr>
-                    <w:t>VALOR</w:t>
-                  </w:r>
-                </w:p>
-              </w:tc>
-            </w:tr>
-            <w:tr>
-              <w:trPr>
-                <w:trHeight w:val="263" w:hRule="atLeast"/>
-              </w:trPr>
-              <w:tc>
-                <w:tcPr>
-                  <w:tcW w:w="2539" w:type="dxa"/>
-                  <w:gridSpan w:val="2"/>
-                  <w:tcBorders>
-                    <w:left w:val="single" w:sz="4" w:space="0" w:color="000000"/>
-                    <w:bottom w:val="single" w:sz="4" w:space="0" w:color="000000"/>
-                  </w:tcBorders>
-                  <w:shd w:fill="FFFFFF" w:val="clear"/>
-                  <w:vAlign w:val="center"/>
-                </w:tcPr>
-                <w:p>
-                  <w:pPr>
-                    <w:pStyle w:val="Normal"/>
-                    <w:widowControl w:val="false"/>
-                    <w:tabs>
-                      <w:tab w:val="clear" w:pos="708"/>
-                    </w:tabs>
-                    <w:spacing w:lineRule="auto" w:line="240" w:before="0" w:after="0"/>
-                    <w:jc w:val="center"/>
-                    <w:rPr>
-                      <w:rFonts w:ascii="Century Gothic" w:hAnsi="Century Gothic" w:cs="Arial"/>
-                      <w:b/>
-                      <w:b/>
-                      <w:sz w:val="18"/>
-                      <w:szCs w:val="18"/>
-                    </w:rPr>
-                  </w:pPr>
-                  <w:r>
-                    <w:rPr>
-                      <w:rFonts w:cs="Arial" w:ascii="Century Gothic" w:hAnsi="Century Gothic"/>
-                      <w:b w:val="false"/>
-                      <w:bCs w:val="false"/>
-                      <w:sz w:val="18"/>
-                      <w:szCs w:val="18"/>
-                    </w:rPr>
-                    <w:t>16-DIC-2022</w:t>
-                  </w:r>
-                </w:p>
-              </w:tc>
-              <w:tc>
-                <w:tcPr>
-                  <w:tcW w:w="2541" w:type="dxa"/>
-                  <w:gridSpan w:val="2"/>
-                  <w:tcBorders>
-                    <w:left w:val="single" w:sz="4" w:space="0" w:color="000000"/>
-                    <w:bottom w:val="single" w:sz="4" w:space="0" w:color="000000"/>
-                  </w:tcBorders>
-                  <w:shd w:fill="FFFFFF" w:val="clear"/>
-                  <w:vAlign w:val="center"/>
-                </w:tcPr>
-                <w:p>
-                  <w:pPr>
-                    <w:pStyle w:val="Normal"/>
-                    <w:widowControl w:val="false"/>
-                    <w:tabs>
-                      <w:tab w:val="clear" w:pos="708"/>
-                    </w:tabs>
-                    <w:spacing w:lineRule="auto" w:line="240" w:before="0" w:after="0"/>
-                    <w:jc w:val="center"/>
-                    <w:rPr>
-                      <w:rFonts w:ascii="Century Gothic" w:hAnsi="Century Gothic" w:cs="Arial"/>
-                      <w:b/>
-                      <w:b/>
-                      <w:sz w:val="18"/>
-                      <w:szCs w:val="18"/>
-                    </w:rPr>
-                  </w:pPr>
-                  <w:r>
-                    <w:rPr>
-                      <w:rFonts w:cs="Arial" w:ascii="Century Gothic" w:hAnsi="Century Gothic"/>
-                      <w:b w:val="false"/>
-                      <w:bCs w:val="false"/>
-                      <w:sz w:val="18"/>
-                      <w:szCs w:val="18"/>
-                    </w:rPr>
-                    <w:t>ALOJAMIENTO 14 Y 15 DIC</w:t>
-                  </w:r>
-                </w:p>
-              </w:tc>
-              <w:tc>
-                <w:tcPr>
-                  <w:tcW w:w="2448" w:type="dxa"/>
-                  <w:gridSpan w:val="2"/>
-                  <w:tcBorders>
-                    <w:left w:val="single" w:sz="4" w:space="0" w:color="000000"/>
-                    <w:bottom w:val="single" w:sz="4" w:space="0" w:color="000000"/>
-                  </w:tcBorders>
-                  <w:shd w:fill="FFFFFF" w:val="clear"/>
-                  <w:vAlign w:val="center"/>
-                </w:tcPr>
-                <w:p>
-                  <w:pPr>
-                    <w:pStyle w:val="Normal"/>
-                    <w:widowControl w:val="false"/>
-                    <w:tabs>
-                      <w:tab w:val="clear" w:pos="708"/>
-                    </w:tabs>
-                    <w:spacing w:lineRule="auto" w:line="240" w:before="0" w:after="0"/>
-                    <w:jc w:val="center"/>
-                    <w:rPr>
-                      <w:rFonts w:ascii="Century Gothic" w:hAnsi="Century Gothic" w:cs="Arial"/>
-                      <w:b/>
-                      <w:b/>
-                      <w:sz w:val="18"/>
-                      <w:szCs w:val="18"/>
-                    </w:rPr>
-                  </w:pPr>
-                  <w:r>
-                    <w:rPr>
-                      <w:rFonts w:cs="Arial" w:ascii="Century Gothic" w:hAnsi="Century Gothic"/>
-                      <w:b w:val="false"/>
-                      <w:bCs w:val="false"/>
-                      <w:sz w:val="18"/>
-                      <w:szCs w:val="18"/>
-                    </w:rPr>
-                    <w:t>001-001-000000986</w:t>
-                  </w:r>
-                </w:p>
-              </w:tc>
-              <w:tc>
-                <w:tcPr>
-                  <w:tcW w:w="2643" w:type="dxa"/>
-                  <w:tcBorders>
-                    <w:left w:val="single" w:sz="4" w:space="0" w:color="000000"/>
-                    <w:bottom w:val="single" w:sz="4" w:space="0" w:color="000000"/>
-                    <w:right w:val="single" w:sz="4" w:space="0" w:color="000000"/>
-                  </w:tcBorders>
-                  <w:shd w:fill="FFFFFF" w:val="clear"/>
-                  <w:vAlign w:val="center"/>
-                </w:tcPr>
-                <w:p>
-                  <w:pPr>
-                    <w:pStyle w:val="Normal"/>
-                    <w:widowControl w:val="false"/>
-                    <w:tabs>
-                      <w:tab w:val="clear" w:pos="708"/>
-                    </w:tabs>
-                    <w:spacing w:lineRule="auto" w:line="240" w:before="0" w:after="0"/>
-                    <w:jc w:val="center"/>
-                    <w:rPr>
-                      <w:rFonts w:ascii="Century Gothic" w:hAnsi="Century Gothic" w:cs="Arial"/>
-                      <w:b/>
-                      <w:b/>
-                      <w:sz w:val="18"/>
-                      <w:szCs w:val="18"/>
-                    </w:rPr>
-                  </w:pPr>
-                  <w:r>
-                    <w:rPr>
-                      <w:rFonts w:cs="Arial" w:ascii="Century Gothic" w:hAnsi="Century Gothic"/>
-                      <w:b w:val="false"/>
-                      <w:bCs w:val="false"/>
-                      <w:sz w:val="18"/>
-                      <w:szCs w:val="18"/>
-                    </w:rPr>
-                    <w:t>40.00</w:t>
-                  </w:r>
-                </w:p>
-              </w:tc>
-            </w:tr>
-            <w:tr>
-              <w:trPr>
-                <w:trHeight w:val="263" w:hRule="atLeast"/>
-              </w:trPr>
-              <w:tc>
-                <w:tcPr>
-                  <w:tcW w:w="2539" w:type="dxa"/>
-                  <w:gridSpan w:val="2"/>
-                  <w:tcBorders>
-                    <w:left w:val="single" w:sz="4" w:space="0" w:color="000000"/>
-                    <w:bottom w:val="single" w:sz="4" w:space="0" w:color="000000"/>
-                  </w:tcBorders>
-                  <w:shd w:fill="FFFFFF" w:val="clear"/>
-                  <w:vAlign w:val="center"/>
-                </w:tcPr>
-                <w:p>
-                  <w:pPr>
-                    <w:pStyle w:val="Normal"/>
-                    <w:widowControl w:val="false"/>
-                    <w:tabs>
-                      <w:tab w:val="clear" w:pos="708"/>
-                    </w:tabs>
-                    <w:spacing w:lineRule="auto" w:line="240" w:before="0" w:after="0"/>
-                    <w:jc w:val="center"/>
-                    <w:rPr>
-                      <w:rFonts w:ascii="Century Gothic" w:hAnsi="Century Gothic" w:cs="Arial"/>
-                      <w:b w:val="false"/>
-                      <w:b w:val="false"/>
-                      <w:bCs w:val="false"/>
-                      <w:sz w:val="18"/>
-                      <w:szCs w:val="18"/>
-                    </w:rPr>
-                  </w:pPr>
-                  <w:r>
-                    <w:rPr>
-                      <w:rFonts w:cs="Arial" w:ascii="Century Gothic" w:hAnsi="Century Gothic"/>
-                      <w:b w:val="false"/>
-                      <w:bCs w:val="false"/>
-                      <w:sz w:val="18"/>
-                      <w:szCs w:val="18"/>
-                    </w:rPr>
-                  </w:r>
-                </w:p>
-              </w:tc>
-              <w:tc>
-                <w:tcPr>
-                  <w:tcW w:w="2541" w:type="dxa"/>
-                  <w:gridSpan w:val="2"/>
-                  <w:tcBorders>
-                    <w:left w:val="single" w:sz="4" w:space="0" w:color="000000"/>
-                    <w:bottom w:val="single" w:sz="4" w:space="0" w:color="000000"/>
-                  </w:tcBorders>
-                  <w:shd w:fill="FFFFFF" w:val="clear"/>
-                  <w:vAlign w:val="center"/>
-                </w:tcPr>
-                <w:p>
-                  <w:pPr>
-                    <w:pStyle w:val="Normal"/>
-                    <w:widowControl w:val="false"/>
-                    <w:tabs>
-                      <w:tab w:val="clear" w:pos="708"/>
-                    </w:tabs>
-                    <w:spacing w:lineRule="auto" w:line="240" w:before="0" w:after="0"/>
-                    <w:jc w:val="center"/>
-                    <w:rPr>
-                      <w:rFonts w:ascii="Century Gothic" w:hAnsi="Century Gothic" w:cs="Arial"/>
-                      <w:b/>
-                      <w:b/>
-                      <w:bCs/>
-                      <w:sz w:val="18"/>
-                      <w:szCs w:val="18"/>
-                    </w:rPr>
-                  </w:pPr>
-                  <w:r>
-                    <w:rPr>
-                      <w:rFonts w:cs="Arial" w:ascii="Century Gothic" w:hAnsi="Century Gothic"/>
-                      <w:b/>
-                      <w:bCs/>
-                      <w:sz w:val="18"/>
-                      <w:szCs w:val="18"/>
-                    </w:rPr>
-                  </w:r>
-                </w:p>
-              </w:tc>
-              <w:tc>
-                <w:tcPr>
-                  <w:tcW w:w="2448" w:type="dxa"/>
-                  <w:gridSpan w:val="2"/>
-                  <w:tcBorders>
-                    <w:left w:val="single" w:sz="4" w:space="0" w:color="000000"/>
-                    <w:bottom w:val="single" w:sz="4" w:space="0" w:color="000000"/>
-                  </w:tcBorders>
-                  <w:shd w:fill="FFFFFF" w:val="clear"/>
-                  <w:vAlign w:val="center"/>
-                </w:tcPr>
-                <w:p>
-                  <w:pPr>
-                    <w:pStyle w:val="Normal"/>
-                    <w:widowControl w:val="false"/>
-                    <w:tabs>
-                      <w:tab w:val="clear" w:pos="708"/>
-                    </w:tabs>
-                    <w:spacing w:lineRule="auto" w:line="240" w:before="0" w:after="0"/>
-                    <w:jc w:val="center"/>
-                    <w:rPr>
-                      <w:rFonts w:ascii="Century Gothic" w:hAnsi="Century Gothic" w:cs="Arial"/>
-                      <w:b/>
-                      <w:b/>
-                      <w:sz w:val="18"/>
-                      <w:szCs w:val="18"/>
-                    </w:rPr>
-                  </w:pPr>
-                  <w:r>
-                    <w:rPr>
-                      <w:rFonts w:cs="Arial" w:ascii="Century Gothic" w:hAnsi="Century Gothic"/>
-                      <w:b w:val="false"/>
-                      <w:bCs w:val="false"/>
-                      <w:sz w:val="18"/>
-                      <w:szCs w:val="18"/>
-                    </w:rPr>
-                    <w:t>TOTAL</w:t>
-                  </w:r>
-                </w:p>
-              </w:tc>
-              <w:tc>
-                <w:tcPr>
-                  <w:tcW w:w="2643" w:type="dxa"/>
-                  <w:tcBorders>
-                    <w:left w:val="single" w:sz="4" w:space="0" w:color="000000"/>
-                    <w:bottom w:val="single" w:sz="4" w:space="0" w:color="000000"/>
-                    <w:right w:val="single" w:sz="4" w:space="0" w:color="000000"/>
-                  </w:tcBorders>
-                  <w:shd w:fill="FFFFFF" w:val="clear"/>
-                  <w:vAlign w:val="center"/>
-                </w:tcPr>
-                <w:p>
-                  <w:pPr>
-                    <w:pStyle w:val="Normal"/>
-                    <w:widowControl w:val="false"/>
-                    <w:tabs>
-                      <w:tab w:val="clear" w:pos="708"/>
-                    </w:tabs>
-                    <w:spacing w:lineRule="auto" w:line="240" w:before="0" w:after="0"/>
-                    <w:jc w:val="center"/>
-                    <w:rPr>
-                      <w:rFonts w:ascii="Century Gothic" w:hAnsi="Century Gothic" w:cs="Arial"/>
-                      <w:b/>
-                      <w:b/>
-                      <w:sz w:val="18"/>
-                      <w:szCs w:val="18"/>
-                    </w:rPr>
-                  </w:pPr>
-                  <w:r>
-                    <w:rPr>
-                      <w:rFonts w:cs="Arial" w:ascii="Century Gothic" w:hAnsi="Century Gothic"/>
-                      <w:b w:val="false"/>
-                      <w:bCs w:val="false"/>
-                      <w:sz w:val="18"/>
-                      <w:szCs w:val="18"/>
-                    </w:rPr>
-                    <w:t>40.00</w:t>
-                  </w:r>
-                </w:p>
-              </w:tc>
-            </w:tr>
-            <w:tr>
-              <w:trPr>
-                <w:trHeight w:val="263" w:hRule="atLeast"/>
-              </w:trPr>
-              <w:tc>
-                <w:tcPr>
-                  <w:tcW w:w="10171" w:type="dxa"/>
-                  <w:gridSpan w:val="7"/>
-                  <w:tcBorders>
-                    <w:left w:val="single" w:sz="4" w:space="0" w:color="000000"/>
-                    <w:bottom w:val="single" w:sz="4" w:space="0" w:color="000000"/>
-                    <w:right w:val="single" w:sz="4" w:space="0" w:color="000000"/>
-                  </w:tcBorders>
-                  <w:shd w:color="auto" w:fill="E5E5E5"/>
-                  <w:vAlign w:val="center"/>
-                </w:tcPr>
-                <w:p>
-                  <w:pPr>
-                    <w:pStyle w:val="Normal"/>
-                    <w:widowControl w:val="false"/>
-                    <w:tabs>
-                      <w:tab w:val="clear" w:pos="708"/>
-                    </w:tabs>
-                    <w:spacing w:lineRule="auto" w:line="240" w:before="0" w:after="0"/>
-                    <w:jc w:val="center"/>
-                    <w:rPr>
-                      <w:sz w:val="20"/>
-                      <w:szCs w:val="20"/>
-                    </w:rPr>
-                  </w:pPr>
-                  <w:r>
-                    <w:rPr>
-                      <w:rFonts w:cs="Arial" w:ascii="Century Gothic" w:hAnsi="Century Gothic"/>
-                      <w:b/>
-                      <w:sz w:val="20"/>
-                      <w:szCs w:val="20"/>
-                    </w:rPr>
-                    <w:t>ALIMENTACIÓN</w:t>
-                  </w:r>
-                </w:p>
-              </w:tc>
-            </w:tr>
-            <w:tr>
-              <w:trPr>
-                <w:trHeight w:val="263" w:hRule="atLeast"/>
-              </w:trPr>
-              <w:tc>
-                <w:tcPr>
-                  <w:tcW w:w="2493" w:type="dxa"/>
-                  <w:tcBorders>
-                    <w:left w:val="single" w:sz="4" w:space="0" w:color="000000"/>
-                    <w:bottom w:val="single" w:sz="4" w:space="0" w:color="000000"/>
-                  </w:tcBorders>
-                  <w:shd w:fill="FFFFFF" w:val="clear"/>
-                  <w:vAlign w:val="center"/>
-                </w:tcPr>
-                <w:p>
-                  <w:pPr>
-                    <w:pStyle w:val="Normal"/>
-                    <w:widowControl w:val="false"/>
-                    <w:tabs>
-                      <w:tab w:val="clear" w:pos="708"/>
-                    </w:tabs>
-                    <w:spacing w:lineRule="auto" w:line="240" w:before="0" w:after="0"/>
-                    <w:jc w:val="center"/>
-                    <w:rPr>
-                      <w:rFonts w:ascii="Century Gothic" w:hAnsi="Century Gothic" w:cs="Arial"/>
-                      <w:b/>
-                      <w:b/>
-                      <w:sz w:val="18"/>
-                      <w:szCs w:val="18"/>
-                    </w:rPr>
-                  </w:pPr>
-                  <w:r>
-                    <w:rPr>
-                      <w:rFonts w:cs="Arial" w:ascii="Century Gothic" w:hAnsi="Century Gothic"/>
-                      <w:b/>
-                      <w:sz w:val="18"/>
-                      <w:szCs w:val="18"/>
-                    </w:rPr>
-                    <w:t>FECHA</w:t>
-                  </w:r>
-                </w:p>
-              </w:tc>
-              <w:tc>
-                <w:tcPr>
-                  <w:tcW w:w="2493" w:type="dxa"/>
-                  <w:gridSpan w:val="2"/>
-                  <w:tcBorders>
-                    <w:left w:val="single" w:sz="4" w:space="0" w:color="000000"/>
-                    <w:bottom w:val="single" w:sz="4" w:space="0" w:color="000000"/>
-                  </w:tcBorders>
-                  <w:shd w:fill="FFFFFF" w:val="clear"/>
-                  <w:vAlign w:val="center"/>
-                </w:tcPr>
-                <w:p>
-                  <w:pPr>
-                    <w:pStyle w:val="Normal"/>
-                    <w:widowControl w:val="false"/>
-                    <w:tabs>
-                      <w:tab w:val="clear" w:pos="708"/>
-                    </w:tabs>
-                    <w:spacing w:lineRule="auto" w:line="240" w:before="0" w:after="0"/>
-                    <w:jc w:val="center"/>
-                    <w:rPr>
-                      <w:rFonts w:ascii="Century Gothic" w:hAnsi="Century Gothic" w:cs="Arial"/>
-                      <w:b/>
-                      <w:b/>
-                      <w:sz w:val="18"/>
-                      <w:szCs w:val="18"/>
-                    </w:rPr>
-                  </w:pPr>
-                  <w:r>
-                    <w:rPr>
-                      <w:rFonts w:cs="Arial" w:ascii="Century Gothic" w:hAnsi="Century Gothic"/>
-                      <w:b/>
-                      <w:sz w:val="18"/>
-                      <w:szCs w:val="18"/>
-                    </w:rPr>
-                    <w:t>DETALLE</w:t>
-                  </w:r>
-                </w:p>
-              </w:tc>
-              <w:tc>
-                <w:tcPr>
-                  <w:tcW w:w="2493" w:type="dxa"/>
-                  <w:gridSpan w:val="2"/>
-                  <w:tcBorders>
-                    <w:left w:val="single" w:sz="4" w:space="0" w:color="000000"/>
-                    <w:bottom w:val="single" w:sz="4" w:space="0" w:color="000000"/>
-                  </w:tcBorders>
-                  <w:shd w:fill="FFFFFF" w:val="clear"/>
-                  <w:vAlign w:val="center"/>
-                </w:tcPr>
-                <w:p>
-                  <w:pPr>
-                    <w:pStyle w:val="Normal"/>
-                    <w:widowControl w:val="false"/>
-                    <w:tabs>
-                      <w:tab w:val="clear" w:pos="708"/>
-                    </w:tabs>
-                    <w:spacing w:lineRule="auto" w:line="240" w:before="0" w:after="0"/>
-                    <w:jc w:val="center"/>
-                    <w:rPr>
-                      <w:rFonts w:ascii="Century Gothic" w:hAnsi="Century Gothic" w:cs="Arial"/>
-                      <w:b/>
-                      <w:b/>
-                      <w:sz w:val="18"/>
-                      <w:szCs w:val="18"/>
-                    </w:rPr>
-                  </w:pPr>
-                  <w:r>
-                    <w:rPr>
-                      <w:rFonts w:cs="Arial" w:ascii="Century Gothic" w:hAnsi="Century Gothic"/>
-                      <w:b/>
-                      <w:sz w:val="18"/>
-                      <w:szCs w:val="18"/>
-                    </w:rPr>
-                    <w:t>DOCUMENTO</w:t>
-                  </w:r>
-                </w:p>
-              </w:tc>
-              <w:tc>
-                <w:tcPr>
-                  <w:tcW w:w="2692" w:type="dxa"/>
-                  <w:gridSpan w:val="2"/>
-                  <w:tcBorders>
-                    <w:left w:val="single" w:sz="4" w:space="0" w:color="000000"/>
-                    <w:bottom w:val="single" w:sz="4" w:space="0" w:color="000000"/>
-                    <w:right w:val="single" w:sz="4" w:space="0" w:color="000000"/>
-                  </w:tcBorders>
-                  <w:shd w:fill="FFFFFF" w:val="clear"/>
-                  <w:vAlign w:val="center"/>
-                </w:tcPr>
-                <w:p>
-                  <w:pPr>
-                    <w:pStyle w:val="Normal"/>
-                    <w:widowControl w:val="false"/>
-                    <w:tabs>
-                      <w:tab w:val="clear" w:pos="708"/>
-                    </w:tabs>
-                    <w:spacing w:lineRule="auto" w:line="240" w:before="0" w:after="0"/>
-                    <w:jc w:val="center"/>
-                    <w:rPr>
-                      <w:rFonts w:ascii="Century Gothic" w:hAnsi="Century Gothic" w:cs="Arial"/>
-                      <w:b/>
-                      <w:b/>
-                      <w:sz w:val="18"/>
-                      <w:szCs w:val="18"/>
-                    </w:rPr>
-                  </w:pPr>
-                  <w:r>
-                    <w:rPr>
-                      <w:rFonts w:cs="Arial" w:ascii="Century Gothic" w:hAnsi="Century Gothic"/>
-                      <w:b/>
-                      <w:sz w:val="18"/>
-                      <w:szCs w:val="18"/>
-                    </w:rPr>
-                    <w:t>VALOR</w:t>
-                  </w:r>
-                </w:p>
-              </w:tc>
-            </w:tr>
-            <w:tr>
-              <w:trPr>
-                <w:trHeight w:val="263" w:hRule="atLeast"/>
-              </w:trPr>
-              <w:tc>
-                <w:tcPr>
-                  <w:tcW w:w="2493" w:type="dxa"/>
-                  <w:tcBorders>
-                    <w:left w:val="single" w:sz="4" w:space="0" w:color="000000"/>
-                    <w:bottom w:val="single" w:sz="4" w:space="0" w:color="000000"/>
-                  </w:tcBorders>
-                  <w:shd w:fill="FFFFFF" w:val="clear"/>
-                  <w:vAlign w:val="center"/>
-                </w:tcPr>
-                <w:p>
-                  <w:pPr>
-                    <w:pStyle w:val="Normal"/>
-                    <w:widowControl w:val="false"/>
-                    <w:tabs>
-                      <w:tab w:val="clear" w:pos="708"/>
-                    </w:tabs>
-                    <w:spacing w:lineRule="auto" w:line="240" w:before="0" w:after="0"/>
-                    <w:jc w:val="center"/>
-                    <w:rPr>
-                      <w:rFonts w:ascii="Century Gothic" w:hAnsi="Century Gothic" w:cs="Arial"/>
-                      <w:b/>
-                      <w:b/>
-                      <w:sz w:val="18"/>
-                      <w:szCs w:val="18"/>
-                    </w:rPr>
-                  </w:pPr>
-                  <w:r>
-                    <w:rPr>
-                      <w:rFonts w:cs="Arial" w:ascii="Century Gothic" w:hAnsi="Century Gothic"/>
-                      <w:b w:val="false"/>
-                      <w:bCs w:val="false"/>
-                      <w:sz w:val="18"/>
-                      <w:szCs w:val="18"/>
-                    </w:rPr>
-                    <w:t>14-DIC-2022</w:t>
-                  </w:r>
-                </w:p>
-              </w:tc>
-              <w:tc>
-                <w:tcPr>
-                  <w:tcW w:w="2493" w:type="dxa"/>
-                  <w:gridSpan w:val="2"/>
-                  <w:tcBorders>
-                    <w:left w:val="single" w:sz="4" w:space="0" w:color="000000"/>
-                    <w:bottom w:val="single" w:sz="4" w:space="0" w:color="000000"/>
-                  </w:tcBorders>
-                  <w:shd w:fill="FFFFFF" w:val="clear"/>
-                  <w:vAlign w:val="center"/>
-                </w:tcPr>
-                <w:p>
-                  <w:pPr>
-                    <w:pStyle w:val="Normal"/>
-                    <w:widowControl w:val="false"/>
-                    <w:tabs>
-                      <w:tab w:val="clear" w:pos="708"/>
-                    </w:tabs>
-                    <w:spacing w:lineRule="auto" w:line="240" w:before="0" w:after="0"/>
-                    <w:jc w:val="center"/>
-                    <w:rPr>
-                      <w:rFonts w:ascii="Century Gothic" w:hAnsi="Century Gothic" w:cs="Arial"/>
-                      <w:b/>
-                      <w:b/>
-                      <w:sz w:val="18"/>
-                      <w:szCs w:val="18"/>
-                    </w:rPr>
-                  </w:pPr>
-                  <w:r>
-                    <w:rPr>
-                      <w:b w:val="false"/>
-                      <w:bCs w:val="false"/>
-                      <w:sz w:val="18"/>
-                      <w:szCs w:val="18"/>
-                    </w:rPr>
-                    <w:t>CEV. CONCHA</w:t>
-                  </w:r>
-                </w:p>
-              </w:tc>
-              <w:tc>
-                <w:tcPr>
-                  <w:tcW w:w="2493" w:type="dxa"/>
-                  <w:gridSpan w:val="2"/>
-                  <w:tcBorders>
-                    <w:left w:val="single" w:sz="4" w:space="0" w:color="000000"/>
-                    <w:bottom w:val="single" w:sz="4" w:space="0" w:color="000000"/>
-                  </w:tcBorders>
-                  <w:shd w:fill="FFFFFF" w:val="clear"/>
-                  <w:vAlign w:val="center"/>
-                </w:tcPr>
-                <w:p>
-                  <w:pPr>
-                    <w:pStyle w:val="Normal"/>
-                    <w:widowControl w:val="false"/>
-                    <w:tabs>
-                      <w:tab w:val="clear" w:pos="708"/>
-                    </w:tabs>
-                    <w:spacing w:lineRule="auto" w:line="240" w:before="0" w:after="0"/>
-                    <w:jc w:val="center"/>
-                    <w:rPr>
-                      <w:rFonts w:ascii="Century Gothic" w:hAnsi="Century Gothic" w:cs="Arial"/>
-                      <w:b/>
-                      <w:b/>
-                      <w:sz w:val="18"/>
-                      <w:szCs w:val="18"/>
-                    </w:rPr>
-                  </w:pPr>
-                  <w:r>
-                    <w:rPr>
-                      <w:rFonts w:ascii="sans-serif" w:hAnsi="sans-serif"/>
-                      <w:b w:val="false"/>
-                      <w:bCs w:val="false"/>
-                      <w:sz w:val="18"/>
-                      <w:szCs w:val="18"/>
-                    </w:rPr>
-                    <w:t>001-002-000007615</w:t>
-                  </w:r>
-                </w:p>
-              </w:tc>
-              <w:tc>
-                <w:tcPr>
-                  <w:tcW w:w="2692" w:type="dxa"/>
-                  <w:gridSpan w:val="2"/>
-                  <w:tcBorders>
-                    <w:left w:val="single" w:sz="4" w:space="0" w:color="000000"/>
-                    <w:bottom w:val="single" w:sz="4" w:space="0" w:color="000000"/>
-                    <w:right w:val="single" w:sz="4" w:space="0" w:color="000000"/>
-                  </w:tcBorders>
-                  <w:shd w:fill="FFFFFF" w:val="clear"/>
-                  <w:vAlign w:val="center"/>
-                </w:tcPr>
-                <w:p>
-                  <w:pPr>
-                    <w:pStyle w:val="Normal"/>
-                    <w:widowControl w:val="false"/>
-                    <w:tabs>
-                      <w:tab w:val="clear" w:pos="708"/>
-                    </w:tabs>
-                    <w:spacing w:lineRule="auto" w:line="240" w:before="0" w:after="0"/>
-                    <w:jc w:val="center"/>
-                    <w:rPr>
-                      <w:rFonts w:ascii="Century Gothic" w:hAnsi="Century Gothic" w:cs="Arial"/>
-                      <w:b/>
-                      <w:b/>
-                      <w:sz w:val="18"/>
-                      <w:szCs w:val="18"/>
-                    </w:rPr>
-                  </w:pPr>
-                  <w:r>
-                    <w:rPr>
-                      <w:b w:val="false"/>
-                      <w:bCs w:val="false"/>
-                      <w:sz w:val="18"/>
-                      <w:szCs w:val="18"/>
-                    </w:rPr>
-                    <w:t>10.00</w:t>
-                  </w:r>
-                </w:p>
-              </w:tc>
-            </w:tr>
-            <w:tr>
-              <w:trPr>
-                <w:trHeight w:val="263" w:hRule="atLeast"/>
-              </w:trPr>
-              <w:tc>
-                <w:tcPr>
-                  <w:tcW w:w="2493" w:type="dxa"/>
-                  <w:tcBorders>
-                    <w:left w:val="single" w:sz="4" w:space="0" w:color="000000"/>
-                    <w:bottom w:val="single" w:sz="4" w:space="0" w:color="000000"/>
-                  </w:tcBorders>
-                  <w:shd w:fill="FFFFFF" w:val="clear"/>
-                  <w:vAlign w:val="center"/>
-                </w:tcPr>
-                <w:p>
-                  <w:pPr>
-                    <w:pStyle w:val="Normal"/>
-                    <w:widowControl w:val="false"/>
-                    <w:tabs>
-                      <w:tab w:val="clear" w:pos="708"/>
-                    </w:tabs>
-                    <w:spacing w:lineRule="auto" w:line="240" w:before="0" w:after="0"/>
-                    <w:jc w:val="center"/>
-                    <w:rPr>
-                      <w:rFonts w:ascii="Century Gothic" w:hAnsi="Century Gothic" w:cs="Arial"/>
-                      <w:b/>
-                      <w:b/>
-                      <w:sz w:val="18"/>
-                      <w:szCs w:val="18"/>
-                    </w:rPr>
-                  </w:pPr>
-                  <w:r>
-                    <w:rPr>
-                      <w:rFonts w:cs="Arial" w:ascii="Century Gothic" w:hAnsi="Century Gothic"/>
-                      <w:b w:val="false"/>
-                      <w:bCs w:val="false"/>
-                      <w:sz w:val="18"/>
-                      <w:szCs w:val="18"/>
-                    </w:rPr>
-                    <w:t>14-DIC-2022</w:t>
-                  </w:r>
-                </w:p>
-              </w:tc>
-              <w:tc>
-                <w:tcPr>
-                  <w:tcW w:w="2493" w:type="dxa"/>
-                  <w:gridSpan w:val="2"/>
-                  <w:tcBorders>
-                    <w:left w:val="single" w:sz="4" w:space="0" w:color="000000"/>
-                    <w:bottom w:val="single" w:sz="4" w:space="0" w:color="000000"/>
-                  </w:tcBorders>
-                  <w:shd w:fill="FFFFFF" w:val="clear"/>
-                  <w:vAlign w:val="center"/>
-                </w:tcPr>
-                <w:p>
-                  <w:pPr>
-                    <w:pStyle w:val="Normal"/>
-                    <w:widowControl w:val="false"/>
-                    <w:tabs>
-                      <w:tab w:val="clear" w:pos="708"/>
-                    </w:tabs>
-                    <w:spacing w:lineRule="auto" w:line="240" w:before="0" w:after="0"/>
-                    <w:jc w:val="center"/>
-                    <w:rPr>
-                      <w:rFonts w:ascii="Century Gothic" w:hAnsi="Century Gothic" w:cs="Arial"/>
-                      <w:b/>
-                      <w:b/>
-                      <w:sz w:val="18"/>
-                      <w:szCs w:val="18"/>
-                    </w:rPr>
-                  </w:pPr>
-                  <w:r>
-                    <w:rPr>
-                      <w:b w:val="false"/>
-                      <w:bCs w:val="false"/>
-                      <w:sz w:val="18"/>
-                      <w:szCs w:val="18"/>
-                    </w:rPr>
-                    <w:t>HAMBURGUESAS</w:t>
-                  </w:r>
-                </w:p>
-              </w:tc>
-              <w:tc>
-                <w:tcPr>
-                  <w:tcW w:w="2493" w:type="dxa"/>
-                  <w:gridSpan w:val="2"/>
-                  <w:tcBorders>
-                    <w:left w:val="single" w:sz="4" w:space="0" w:color="000000"/>
-                    <w:bottom w:val="single" w:sz="4" w:space="0" w:color="000000"/>
-                  </w:tcBorders>
-                  <w:shd w:fill="FFFFFF" w:val="clear"/>
-                  <w:vAlign w:val="center"/>
-                </w:tcPr>
-                <w:p>
-                  <w:pPr>
-                    <w:pStyle w:val="Normal"/>
-                    <w:widowControl w:val="false"/>
-                    <w:tabs>
-                      <w:tab w:val="clear" w:pos="708"/>
-                    </w:tabs>
-                    <w:spacing w:lineRule="auto" w:line="240" w:before="0" w:after="0"/>
-                    <w:jc w:val="center"/>
-                    <w:rPr>
-                      <w:rFonts w:ascii="Century Gothic" w:hAnsi="Century Gothic" w:cs="Arial"/>
-                      <w:b/>
-                      <w:b/>
-                      <w:sz w:val="18"/>
-                      <w:szCs w:val="18"/>
-                    </w:rPr>
-                  </w:pPr>
-                  <w:r>
-                    <w:rPr>
-                      <w:b w:val="false"/>
-                      <w:bCs w:val="false"/>
-                      <w:sz w:val="18"/>
-                      <w:szCs w:val="18"/>
-                    </w:rPr>
-                    <w:t>001-001-000001191</w:t>
-                  </w:r>
-                </w:p>
-              </w:tc>
-              <w:tc>
-                <w:tcPr>
-                  <w:tcW w:w="2692" w:type="dxa"/>
-                  <w:gridSpan w:val="2"/>
-                  <w:tcBorders>
-                    <w:left w:val="single" w:sz="4" w:space="0" w:color="000000"/>
-                    <w:bottom w:val="single" w:sz="4" w:space="0" w:color="000000"/>
-                    <w:right w:val="single" w:sz="4" w:space="0" w:color="000000"/>
-                  </w:tcBorders>
-                  <w:shd w:fill="FFFFFF" w:val="clear"/>
-                  <w:vAlign w:val="center"/>
-                </w:tcPr>
-                <w:p>
-                  <w:pPr>
-                    <w:pStyle w:val="Normal"/>
-                    <w:widowControl w:val="false"/>
-                    <w:tabs>
-                      <w:tab w:val="clear" w:pos="708"/>
-                    </w:tabs>
-                    <w:spacing w:lineRule="auto" w:line="240" w:before="0" w:after="0"/>
-                    <w:jc w:val="center"/>
-                    <w:rPr>
-                      <w:rFonts w:ascii="Century Gothic" w:hAnsi="Century Gothic" w:cs="Arial"/>
-                      <w:b/>
-                      <w:b/>
-                      <w:sz w:val="18"/>
-                      <w:szCs w:val="18"/>
-                    </w:rPr>
-                  </w:pPr>
-                  <w:r>
-                    <w:rPr>
-                      <w:b w:val="false"/>
-                      <w:bCs w:val="false"/>
-                      <w:sz w:val="18"/>
-                      <w:szCs w:val="18"/>
-                    </w:rPr>
-                    <w:t>8.40</w:t>
-                  </w:r>
-                </w:p>
-              </w:tc>
-            </w:tr>
-            <w:tr>
-              <w:trPr>
-                <w:trHeight w:val="263" w:hRule="atLeast"/>
-              </w:trPr>
-              <w:tc>
-                <w:tcPr>
-                  <w:tcW w:w="2493" w:type="dxa"/>
-                  <w:tcBorders>
-                    <w:left w:val="single" w:sz="4" w:space="0" w:color="000000"/>
-                    <w:bottom w:val="single" w:sz="4" w:space="0" w:color="000000"/>
-                  </w:tcBorders>
-                  <w:shd w:fill="FFFFFF" w:val="clear"/>
-                  <w:vAlign w:val="center"/>
-                </w:tcPr>
-                <w:p>
-                  <w:pPr>
-                    <w:pStyle w:val="Normal"/>
-                    <w:widowControl w:val="false"/>
-                    <w:tabs>
-                      <w:tab w:val="clear" w:pos="708"/>
-                    </w:tabs>
-                    <w:spacing w:lineRule="auto" w:line="240" w:before="0" w:after="0"/>
-                    <w:jc w:val="center"/>
-                    <w:rPr>
-                      <w:rFonts w:ascii="Century Gothic" w:hAnsi="Century Gothic" w:cs="Arial"/>
-                      <w:b/>
-                      <w:b/>
-                      <w:sz w:val="18"/>
-                      <w:szCs w:val="18"/>
-                    </w:rPr>
-                  </w:pPr>
-                  <w:r>
-                    <w:rPr>
-                      <w:rFonts w:cs="Arial" w:ascii="Century Gothic" w:hAnsi="Century Gothic"/>
-                      <w:b w:val="false"/>
-                      <w:bCs w:val="false"/>
-                      <w:sz w:val="18"/>
-                      <w:szCs w:val="18"/>
-                    </w:rPr>
-                    <w:t>14-DIC-2022</w:t>
-                  </w:r>
-                </w:p>
-              </w:tc>
-              <w:tc>
-                <w:tcPr>
-                  <w:tcW w:w="2493" w:type="dxa"/>
-                  <w:gridSpan w:val="2"/>
-                  <w:tcBorders>
-                    <w:left w:val="single" w:sz="4" w:space="0" w:color="000000"/>
-                    <w:bottom w:val="single" w:sz="4" w:space="0" w:color="000000"/>
-                  </w:tcBorders>
-                  <w:shd w:fill="FFFFFF" w:val="clear"/>
-                  <w:vAlign w:val="center"/>
-                </w:tcPr>
-                <w:p>
-                  <w:pPr>
-                    <w:pStyle w:val="Normal"/>
-                    <w:widowControl w:val="false"/>
-                    <w:tabs>
-                      <w:tab w:val="clear" w:pos="708"/>
-                    </w:tabs>
-                    <w:spacing w:lineRule="auto" w:line="240" w:before="0" w:after="0"/>
-                    <w:jc w:val="center"/>
-                    <w:rPr>
-                      <w:rFonts w:ascii="Century Gothic" w:hAnsi="Century Gothic" w:cs="Arial"/>
-                      <w:b/>
-                      <w:b/>
-                      <w:sz w:val="18"/>
-                      <w:szCs w:val="18"/>
-                    </w:rPr>
-                  </w:pPr>
-                  <w:r>
-                    <w:rPr>
-                      <w:b w:val="false"/>
-                      <w:bCs w:val="false"/>
-                      <w:sz w:val="18"/>
-                      <w:szCs w:val="18"/>
-                    </w:rPr>
-                    <w:t>SANDUCHES</w:t>
-                  </w:r>
-                </w:p>
-              </w:tc>
-              <w:tc>
-                <w:tcPr>
-                  <w:tcW w:w="2493" w:type="dxa"/>
-                  <w:gridSpan w:val="2"/>
-                  <w:tcBorders>
-                    <w:left w:val="single" w:sz="4" w:space="0" w:color="000000"/>
-                    <w:bottom w:val="single" w:sz="4" w:space="0" w:color="000000"/>
-                  </w:tcBorders>
-                  <w:shd w:fill="FFFFFF" w:val="clear"/>
-                  <w:vAlign w:val="center"/>
-                </w:tcPr>
-                <w:p>
-                  <w:pPr>
-                    <w:pStyle w:val="Normal"/>
-                    <w:widowControl w:val="false"/>
-                    <w:tabs>
-                      <w:tab w:val="clear" w:pos="708"/>
-                    </w:tabs>
-                    <w:spacing w:lineRule="auto" w:line="240" w:before="0" w:after="0"/>
-                    <w:jc w:val="center"/>
-                    <w:rPr>
-                      <w:rFonts w:ascii="Century Gothic" w:hAnsi="Century Gothic" w:cs="Arial"/>
-                      <w:b/>
-                      <w:b/>
-                      <w:sz w:val="18"/>
-                      <w:szCs w:val="18"/>
-                    </w:rPr>
-                  </w:pPr>
-                  <w:r>
-                    <w:rPr>
-                      <w:rFonts w:ascii="sans-serif" w:hAnsi="sans-serif"/>
-                      <w:b w:val="false"/>
-                      <w:bCs w:val="false"/>
-                      <w:sz w:val="18"/>
-                      <w:szCs w:val="18"/>
-                    </w:rPr>
-                    <w:t>064-002-000871663</w:t>
-                  </w:r>
-                </w:p>
-              </w:tc>
-              <w:tc>
-                <w:tcPr>
-                  <w:tcW w:w="2692" w:type="dxa"/>
-                  <w:gridSpan w:val="2"/>
-                  <w:tcBorders>
-                    <w:left w:val="single" w:sz="4" w:space="0" w:color="000000"/>
-                    <w:bottom w:val="single" w:sz="4" w:space="0" w:color="000000"/>
-                    <w:right w:val="single" w:sz="4" w:space="0" w:color="000000"/>
-                  </w:tcBorders>
-                  <w:shd w:fill="FFFFFF" w:val="clear"/>
-                  <w:vAlign w:val="center"/>
-                </w:tcPr>
-                <w:p>
-                  <w:pPr>
-                    <w:pStyle w:val="Normal"/>
-                    <w:widowControl w:val="false"/>
-                    <w:tabs>
-                      <w:tab w:val="clear" w:pos="708"/>
-                    </w:tabs>
-                    <w:spacing w:lineRule="auto" w:line="240" w:before="0" w:after="0"/>
-                    <w:jc w:val="center"/>
-                    <w:rPr>
-                      <w:rFonts w:ascii="Century Gothic" w:hAnsi="Century Gothic" w:cs="Arial"/>
-                      <w:b/>
-                      <w:b/>
-                      <w:sz w:val="18"/>
-                      <w:szCs w:val="18"/>
-                    </w:rPr>
-                  </w:pPr>
-                  <w:r>
-                    <w:rPr>
-                      <w:b w:val="false"/>
-                      <w:bCs w:val="false"/>
-                      <w:sz w:val="18"/>
-                      <w:szCs w:val="18"/>
-                    </w:rPr>
-                    <w:t>8.30</w:t>
-                  </w:r>
-                </w:p>
-              </w:tc>
-            </w:tr>
-            <w:tr>
-              <w:trPr>
-                <w:trHeight w:val="263" w:hRule="atLeast"/>
-              </w:trPr>
-              <w:tc>
-                <w:tcPr>
-                  <w:tcW w:w="2493" w:type="dxa"/>
-                  <w:tcBorders>
-                    <w:left w:val="single" w:sz="4" w:space="0" w:color="000000"/>
-                    <w:bottom w:val="single" w:sz="4" w:space="0" w:color="000000"/>
-                  </w:tcBorders>
-                  <w:shd w:fill="FFFFFF" w:val="clear"/>
-                  <w:vAlign w:val="center"/>
-                </w:tcPr>
-                <w:p>
-                  <w:pPr>
-                    <w:pStyle w:val="Normal"/>
-                    <w:widowControl w:val="false"/>
-                    <w:tabs>
-                      <w:tab w:val="clear" w:pos="708"/>
-                    </w:tabs>
-                    <w:spacing w:lineRule="auto" w:line="240" w:before="0" w:after="0"/>
-                    <w:jc w:val="center"/>
-                    <w:rPr>
-                      <w:rFonts w:ascii="Century Gothic" w:hAnsi="Century Gothic" w:cs="Arial"/>
-                      <w:b/>
-                      <w:b/>
-                      <w:sz w:val="18"/>
-                      <w:szCs w:val="18"/>
-                    </w:rPr>
-                  </w:pPr>
-                  <w:r>
-                    <w:rPr>
-                      <w:rFonts w:cs="Arial" w:ascii="Century Gothic" w:hAnsi="Century Gothic"/>
-                      <w:b w:val="false"/>
-                      <w:bCs w:val="false"/>
-                      <w:sz w:val="18"/>
-                      <w:szCs w:val="18"/>
-                    </w:rPr>
-                    <w:t>15-DIC-2022</w:t>
-                  </w:r>
-                </w:p>
-              </w:tc>
-              <w:tc>
-                <w:tcPr>
-                  <w:tcW w:w="2493" w:type="dxa"/>
-                  <w:gridSpan w:val="2"/>
-                  <w:tcBorders>
-                    <w:left w:val="single" w:sz="4" w:space="0" w:color="000000"/>
-                    <w:bottom w:val="single" w:sz="4" w:space="0" w:color="000000"/>
-                  </w:tcBorders>
-                  <w:shd w:fill="FFFFFF" w:val="clear"/>
-                  <w:vAlign w:val="center"/>
-                </w:tcPr>
-                <w:p>
-                  <w:pPr>
-                    <w:pStyle w:val="Normal"/>
-                    <w:widowControl w:val="false"/>
-                    <w:tabs>
-                      <w:tab w:val="clear" w:pos="708"/>
-                    </w:tabs>
-                    <w:spacing w:lineRule="auto" w:line="240" w:before="0" w:after="0"/>
-                    <w:jc w:val="center"/>
-                    <w:rPr>
-                      <w:rFonts w:ascii="Century Gothic" w:hAnsi="Century Gothic" w:cs="Arial"/>
-                      <w:b/>
-                      <w:b/>
-                      <w:sz w:val="18"/>
-                      <w:szCs w:val="18"/>
-                    </w:rPr>
-                  </w:pPr>
-                  <w:r>
-                    <w:rPr>
-                      <w:b w:val="false"/>
-                      <w:bCs w:val="false"/>
-                      <w:sz w:val="18"/>
-                      <w:szCs w:val="18"/>
-                    </w:rPr>
-                    <w:t>CEV. MIXTO</w:t>
-                  </w:r>
-                </w:p>
-              </w:tc>
-              <w:tc>
-                <w:tcPr>
-                  <w:tcW w:w="2493" w:type="dxa"/>
-                  <w:gridSpan w:val="2"/>
-                  <w:tcBorders>
-                    <w:left w:val="single" w:sz="4" w:space="0" w:color="000000"/>
-                    <w:bottom w:val="single" w:sz="4" w:space="0" w:color="000000"/>
-                  </w:tcBorders>
-                  <w:shd w:fill="FFFFFF" w:val="clear"/>
-                  <w:vAlign w:val="center"/>
-                </w:tcPr>
-                <w:p>
-                  <w:pPr>
-                    <w:pStyle w:val="Normal"/>
-                    <w:widowControl w:val="false"/>
-                    <w:tabs>
-                      <w:tab w:val="clear" w:pos="708"/>
-                    </w:tabs>
-                    <w:spacing w:lineRule="auto" w:line="240" w:before="0" w:after="0"/>
-                    <w:jc w:val="center"/>
-                    <w:rPr>
-                      <w:rFonts w:ascii="Century Gothic" w:hAnsi="Century Gothic" w:cs="Arial"/>
-                      <w:b/>
-                      <w:b/>
-                      <w:sz w:val="18"/>
-                      <w:szCs w:val="18"/>
-                    </w:rPr>
-                  </w:pPr>
-                  <w:r>
-                    <w:rPr>
-                      <w:rFonts w:ascii="sans-serif" w:hAnsi="sans-serif"/>
-                      <w:b w:val="false"/>
-                      <w:bCs w:val="false"/>
-                      <w:sz w:val="18"/>
-                      <w:szCs w:val="18"/>
-                    </w:rPr>
-                    <w:t>001-002-000007727</w:t>
-                  </w:r>
-                </w:p>
-              </w:tc>
-              <w:tc>
-                <w:tcPr>
-                  <w:tcW w:w="2692" w:type="dxa"/>
-                  <w:gridSpan w:val="2"/>
-                  <w:tcBorders>
-                    <w:left w:val="single" w:sz="4" w:space="0" w:color="000000"/>
-                    <w:bottom w:val="single" w:sz="4" w:space="0" w:color="000000"/>
-                    <w:right w:val="single" w:sz="4" w:space="0" w:color="000000"/>
-                  </w:tcBorders>
-                  <w:shd w:fill="FFFFFF" w:val="clear"/>
-                  <w:vAlign w:val="center"/>
-                </w:tcPr>
-                <w:p>
-                  <w:pPr>
-                    <w:pStyle w:val="Normal"/>
-                    <w:widowControl w:val="false"/>
-                    <w:tabs>
-                      <w:tab w:val="clear" w:pos="708"/>
-                    </w:tabs>
-                    <w:spacing w:lineRule="auto" w:line="240" w:before="0" w:after="0"/>
-                    <w:jc w:val="center"/>
-                    <w:rPr>
-                      <w:rFonts w:ascii="Century Gothic" w:hAnsi="Century Gothic" w:cs="Arial"/>
-                      <w:b/>
-                      <w:b/>
-                      <w:sz w:val="18"/>
-                      <w:szCs w:val="18"/>
-                    </w:rPr>
-                  </w:pPr>
-                  <w:r>
-                    <w:rPr>
-                      <w:b w:val="false"/>
-                      <w:bCs w:val="false"/>
-                      <w:sz w:val="18"/>
-                      <w:szCs w:val="18"/>
-                    </w:rPr>
-                    <w:t>11.00</w:t>
-                  </w:r>
-                </w:p>
-              </w:tc>
-            </w:tr>
-            <w:tr>
-              <w:trPr>
-                <w:trHeight w:val="263" w:hRule="atLeast"/>
-              </w:trPr>
-              <w:tc>
-                <w:tcPr>
-                  <w:tcW w:w="2493" w:type="dxa"/>
-                  <w:tcBorders>
-                    <w:left w:val="single" w:sz="4" w:space="0" w:color="000000"/>
-                    <w:bottom w:val="single" w:sz="4" w:space="0" w:color="000000"/>
-                  </w:tcBorders>
-                  <w:shd w:fill="FFFFFF" w:val="clear"/>
-                  <w:vAlign w:val="center"/>
-                </w:tcPr>
-                <w:p>
-                  <w:pPr>
-                    <w:pStyle w:val="Normal"/>
-                    <w:widowControl w:val="false"/>
-                    <w:tabs>
-                      <w:tab w:val="clear" w:pos="708"/>
-                    </w:tabs>
-                    <w:spacing w:lineRule="auto" w:line="240" w:before="0" w:after="0"/>
-                    <w:jc w:val="center"/>
-                    <w:rPr>
-                      <w:rFonts w:ascii="Century Gothic" w:hAnsi="Century Gothic" w:cs="Arial"/>
-                      <w:b/>
-                      <w:b/>
-                      <w:sz w:val="18"/>
-                      <w:szCs w:val="18"/>
-                    </w:rPr>
-                  </w:pPr>
-                  <w:r>
-                    <w:rPr>
-                      <w:rFonts w:cs="Arial" w:ascii="Century Gothic" w:hAnsi="Century Gothic"/>
-                      <w:b w:val="false"/>
-                      <w:bCs w:val="false"/>
-                      <w:sz w:val="18"/>
-                      <w:szCs w:val="18"/>
-                    </w:rPr>
-                    <w:t>15-DIC-2022</w:t>
-                  </w:r>
-                </w:p>
-              </w:tc>
-              <w:tc>
-                <w:tcPr>
-                  <w:tcW w:w="2493" w:type="dxa"/>
-                  <w:gridSpan w:val="2"/>
-                  <w:tcBorders>
-                    <w:left w:val="single" w:sz="4" w:space="0" w:color="000000"/>
-                    <w:bottom w:val="single" w:sz="4" w:space="0" w:color="000000"/>
-                  </w:tcBorders>
-                  <w:shd w:fill="FFFFFF" w:val="clear"/>
-                  <w:vAlign w:val="center"/>
-                </w:tcPr>
-                <w:p>
-                  <w:pPr>
-                    <w:pStyle w:val="Normal"/>
-                    <w:widowControl w:val="false"/>
-                    <w:tabs>
-                      <w:tab w:val="clear" w:pos="708"/>
-                    </w:tabs>
-                    <w:spacing w:lineRule="auto" w:line="240" w:before="0" w:after="0"/>
-                    <w:jc w:val="center"/>
-                    <w:rPr>
-                      <w:rFonts w:ascii="Century Gothic" w:hAnsi="Century Gothic" w:cs="Arial"/>
-                      <w:b/>
-                      <w:b/>
-                      <w:sz w:val="18"/>
-                      <w:szCs w:val="18"/>
-                    </w:rPr>
-                  </w:pPr>
-                  <w:r>
-                    <w:rPr>
-                      <w:b w:val="false"/>
-                      <w:bCs w:val="false"/>
-                      <w:sz w:val="18"/>
-                      <w:szCs w:val="18"/>
-                    </w:rPr>
-                    <w:t>DESAYUNO CONTINENTAL Y ARROZ CON CARNE</w:t>
-                  </w:r>
-                </w:p>
-              </w:tc>
-              <w:tc>
-                <w:tcPr>
-                  <w:tcW w:w="2493" w:type="dxa"/>
-                  <w:gridSpan w:val="2"/>
-                  <w:tcBorders>
-                    <w:left w:val="single" w:sz="4" w:space="0" w:color="000000"/>
-                    <w:bottom w:val="single" w:sz="4" w:space="0" w:color="000000"/>
-                  </w:tcBorders>
-                  <w:shd w:fill="FFFFFF" w:val="clear"/>
-                  <w:vAlign w:val="center"/>
-                </w:tcPr>
-                <w:p>
-                  <w:pPr>
-                    <w:pStyle w:val="Normal"/>
-                    <w:widowControl w:val="false"/>
-                    <w:tabs>
-                      <w:tab w:val="clear" w:pos="708"/>
-                    </w:tabs>
-                    <w:spacing w:lineRule="auto" w:line="240" w:before="0" w:after="0"/>
-                    <w:jc w:val="center"/>
-                    <w:rPr>
-                      <w:rFonts w:ascii="Century Gothic" w:hAnsi="Century Gothic" w:cs="Arial"/>
-                      <w:b/>
-                      <w:b/>
-                      <w:sz w:val="18"/>
-                      <w:szCs w:val="18"/>
-                    </w:rPr>
-                  </w:pPr>
-                  <w:r>
-                    <w:rPr>
-                      <w:b w:val="false"/>
-                      <w:bCs w:val="false"/>
-                      <w:sz w:val="18"/>
-                      <w:szCs w:val="18"/>
-                    </w:rPr>
-                    <w:t>001-001-000000989</w:t>
-                  </w:r>
-                </w:p>
-              </w:tc>
-              <w:tc>
-                <w:tcPr>
-                  <w:tcW w:w="2692" w:type="dxa"/>
-                  <w:gridSpan w:val="2"/>
-                  <w:tcBorders>
-                    <w:left w:val="single" w:sz="4" w:space="0" w:color="000000"/>
-                    <w:bottom w:val="single" w:sz="4" w:space="0" w:color="000000"/>
-                    <w:right w:val="single" w:sz="4" w:space="0" w:color="000000"/>
-                  </w:tcBorders>
-                  <w:shd w:fill="FFFFFF" w:val="clear"/>
-                  <w:vAlign w:val="center"/>
-                </w:tcPr>
-                <w:p>
-                  <w:pPr>
-                    <w:pStyle w:val="Normal"/>
-                    <w:widowControl w:val="false"/>
-                    <w:tabs>
-                      <w:tab w:val="clear" w:pos="708"/>
-                    </w:tabs>
-                    <w:spacing w:lineRule="auto" w:line="240" w:before="0" w:after="0"/>
-                    <w:jc w:val="center"/>
-                    <w:rPr>
-                      <w:rFonts w:ascii="Century Gothic" w:hAnsi="Century Gothic" w:cs="Arial"/>
-                      <w:b/>
-                      <w:b/>
-                      <w:sz w:val="18"/>
-                      <w:szCs w:val="18"/>
-                    </w:rPr>
-                  </w:pPr>
-                  <w:r>
-                    <w:rPr>
-                      <w:b w:val="false"/>
-                      <w:bCs w:val="false"/>
-                      <w:sz w:val="18"/>
-                      <w:szCs w:val="18"/>
-                    </w:rPr>
-                    <w:t>10.00</w:t>
-                  </w:r>
-                </w:p>
-              </w:tc>
-            </w:tr>
-            <w:tr>
-              <w:trPr>
-                <w:trHeight w:val="263" w:hRule="atLeast"/>
-              </w:trPr>
-              <w:tc>
-                <w:tcPr>
-                  <w:tcW w:w="2493" w:type="dxa"/>
-                  <w:tcBorders>
-                    <w:left w:val="single" w:sz="4" w:space="0" w:color="000000"/>
-                    <w:bottom w:val="single" w:sz="4" w:space="0" w:color="000000"/>
-                  </w:tcBorders>
-                  <w:shd w:fill="FFFFFF" w:val="clear"/>
-                  <w:vAlign w:val="center"/>
-                </w:tcPr>
-                <w:p>
-                  <w:pPr>
-                    <w:pStyle w:val="Normal"/>
-                    <w:widowControl w:val="false"/>
-                    <w:tabs>
-                      <w:tab w:val="clear" w:pos="708"/>
-                    </w:tabs>
-                    <w:spacing w:lineRule="auto" w:line="240" w:before="0" w:after="0"/>
-                    <w:jc w:val="center"/>
-                    <w:rPr>
-                      <w:rFonts w:ascii="Century Gothic" w:hAnsi="Century Gothic" w:cs="Arial"/>
-                      <w:b/>
-                      <w:b/>
-                      <w:sz w:val="18"/>
-                      <w:szCs w:val="18"/>
-                    </w:rPr>
-                  </w:pPr>
-                  <w:r>
-                    <w:rPr>
-                      <w:rFonts w:cs="Arial" w:ascii="Century Gothic" w:hAnsi="Century Gothic"/>
-                      <w:b w:val="false"/>
-                      <w:bCs w:val="false"/>
-                      <w:sz w:val="18"/>
-                      <w:szCs w:val="18"/>
-                    </w:rPr>
-                    <w:t>16-DIC-2022</w:t>
-                  </w:r>
-                </w:p>
-              </w:tc>
-              <w:tc>
-                <w:tcPr>
-                  <w:tcW w:w="2493" w:type="dxa"/>
-                  <w:gridSpan w:val="2"/>
-                  <w:tcBorders>
-                    <w:left w:val="single" w:sz="4" w:space="0" w:color="000000"/>
-                    <w:bottom w:val="single" w:sz="4" w:space="0" w:color="000000"/>
-                  </w:tcBorders>
-                  <w:shd w:fill="FFFFFF" w:val="clear"/>
-                  <w:vAlign w:val="center"/>
-                </w:tcPr>
-                <w:p>
-                  <w:pPr>
-                    <w:pStyle w:val="Normal"/>
-                    <w:widowControl w:val="false"/>
-                    <w:tabs>
-                      <w:tab w:val="clear" w:pos="708"/>
-                    </w:tabs>
-                    <w:spacing w:lineRule="auto" w:line="240" w:before="0" w:after="0"/>
-                    <w:jc w:val="center"/>
-                    <w:rPr>
-                      <w:rFonts w:ascii="Century Gothic" w:hAnsi="Century Gothic" w:cs="Arial"/>
-                      <w:b/>
-                      <w:b/>
-                      <w:sz w:val="18"/>
-                      <w:szCs w:val="18"/>
-                    </w:rPr>
-                  </w:pPr>
-                  <w:r>
-                    <w:rPr>
-                      <w:b w:val="false"/>
-                      <w:bCs w:val="false"/>
-                      <w:sz w:val="18"/>
-                      <w:szCs w:val="18"/>
-                    </w:rPr>
-                    <w:t>BOLON + JUGO Y COSTILLA AZADA</w:t>
-                  </w:r>
-                </w:p>
-              </w:tc>
-              <w:tc>
-                <w:tcPr>
-                  <w:tcW w:w="2493" w:type="dxa"/>
-                  <w:gridSpan w:val="2"/>
-                  <w:tcBorders>
-                    <w:left w:val="single" w:sz="4" w:space="0" w:color="000000"/>
-                    <w:bottom w:val="single" w:sz="4" w:space="0" w:color="000000"/>
-                  </w:tcBorders>
-                  <w:shd w:fill="FFFFFF" w:val="clear"/>
-                  <w:vAlign w:val="center"/>
-                </w:tcPr>
-                <w:p>
-                  <w:pPr>
-                    <w:pStyle w:val="Normal"/>
-                    <w:widowControl w:val="false"/>
-                    <w:tabs>
-                      <w:tab w:val="clear" w:pos="708"/>
-                    </w:tabs>
-                    <w:spacing w:lineRule="auto" w:line="240" w:before="0" w:after="0"/>
-                    <w:jc w:val="center"/>
-                    <w:rPr>
-                      <w:rFonts w:ascii="Century Gothic" w:hAnsi="Century Gothic" w:cs="Arial"/>
-                      <w:b/>
-                      <w:b/>
-                      <w:sz w:val="18"/>
-                      <w:szCs w:val="18"/>
-                    </w:rPr>
-                  </w:pPr>
-                  <w:r>
-                    <w:rPr>
-                      <w:b w:val="false"/>
-                      <w:bCs w:val="false"/>
-                      <w:sz w:val="18"/>
-                      <w:szCs w:val="18"/>
-                    </w:rPr>
-                    <w:t>001-001-000000991</w:t>
-                  </w:r>
-                </w:p>
-              </w:tc>
-              <w:tc>
-                <w:tcPr>
-                  <w:tcW w:w="2692" w:type="dxa"/>
-                  <w:gridSpan w:val="2"/>
-                  <w:tcBorders>
-                    <w:left w:val="single" w:sz="4" w:space="0" w:color="000000"/>
-                    <w:bottom w:val="single" w:sz="4" w:space="0" w:color="000000"/>
-                    <w:right w:val="single" w:sz="4" w:space="0" w:color="000000"/>
-                  </w:tcBorders>
-                  <w:shd w:fill="FFFFFF" w:val="clear"/>
-                  <w:vAlign w:val="center"/>
-                </w:tcPr>
-                <w:p>
-                  <w:pPr>
-                    <w:pStyle w:val="Normal"/>
-                    <w:widowControl w:val="false"/>
-                    <w:tabs>
-                      <w:tab w:val="clear" w:pos="708"/>
-                    </w:tabs>
-                    <w:spacing w:lineRule="auto" w:line="240" w:before="0" w:after="0"/>
-                    <w:jc w:val="center"/>
-                    <w:rPr>
-                      <w:rFonts w:ascii="Century Gothic" w:hAnsi="Century Gothic" w:cs="Arial"/>
-                      <w:b/>
-                      <w:b/>
-                      <w:sz w:val="18"/>
-                      <w:szCs w:val="18"/>
-                    </w:rPr>
-                  </w:pPr>
-                  <w:r>
-                    <w:rPr>
-                      <w:b w:val="false"/>
-                      <w:bCs w:val="false"/>
-                      <w:sz w:val="18"/>
-                      <w:szCs w:val="18"/>
-                    </w:rPr>
-                    <w:t>9.5</w:t>
-                  </w:r>
-                </w:p>
-              </w:tc>
-            </w:tr>
-            <w:tr>
-              <w:trPr>
-                <w:trHeight w:val="263" w:hRule="atLeast"/>
-              </w:trPr>
-              <w:tc>
-                <w:tcPr>
-                  <w:tcW w:w="2493" w:type="dxa"/>
-                  <w:tcBorders>
-                    <w:left w:val="single" w:sz="4" w:space="0" w:color="000000"/>
-                    <w:bottom w:val="single" w:sz="4" w:space="0" w:color="000000"/>
-                  </w:tcBorders>
-                  <w:shd w:fill="FFFFFF" w:val="clear"/>
-                  <w:vAlign w:val="center"/>
-                </w:tcPr>
-                <w:p>
-                  <w:pPr>
-                    <w:pStyle w:val="Normal"/>
-                    <w:widowControl w:val="false"/>
-                    <w:tabs>
-                      <w:tab w:val="clear" w:pos="708"/>
-                    </w:tabs>
-                    <w:spacing w:lineRule="auto" w:line="240" w:before="0" w:after="0"/>
-                    <w:jc w:val="center"/>
-                    <w:rPr>
-                      <w:rFonts w:ascii="Century Gothic" w:hAnsi="Century Gothic" w:cs="Arial"/>
-                      <w:b w:val="false"/>
-                      <w:b w:val="false"/>
-                      <w:bCs w:val="false"/>
-                      <w:sz w:val="18"/>
-                      <w:szCs w:val="18"/>
-                    </w:rPr>
-                  </w:pPr>
-                  <w:r>
-                    <w:rPr>
-                      <w:rFonts w:cs="Arial" w:ascii="Century Gothic" w:hAnsi="Century Gothic"/>
-                      <w:b w:val="false"/>
-                      <w:bCs w:val="false"/>
-                      <w:sz w:val="18"/>
-                      <w:szCs w:val="18"/>
-                    </w:rPr>
-                  </w:r>
-                </w:p>
-              </w:tc>
-              <w:tc>
-                <w:tcPr>
-                  <w:tcW w:w="2493" w:type="dxa"/>
-                  <w:gridSpan w:val="2"/>
-                  <w:tcBorders>
-                    <w:left w:val="single" w:sz="4" w:space="0" w:color="000000"/>
-                    <w:bottom w:val="single" w:sz="4" w:space="0" w:color="000000"/>
-                  </w:tcBorders>
-                  <w:shd w:fill="FFFFFF" w:val="clear"/>
-                  <w:vAlign w:val="center"/>
-                </w:tcPr>
-                <w:p>
-                  <w:pPr>
-                    <w:pStyle w:val="Normal"/>
-                    <w:widowControl w:val="false"/>
-                    <w:tabs>
-                      <w:tab w:val="clear" w:pos="708"/>
-                    </w:tabs>
-                    <w:spacing w:lineRule="auto" w:line="240" w:before="0" w:after="0"/>
-                    <w:jc w:val="center"/>
-                    <w:rPr>
-                      <w:b w:val="false"/>
-                      <w:b w:val="false"/>
-                      <w:bCs w:val="false"/>
-                      <w:sz w:val="18"/>
-                      <w:szCs w:val="18"/>
-                    </w:rPr>
-                  </w:pPr>
-                  <w:r>
-                    <w:rPr>
-                      <w:b w:val="false"/>
-                      <w:bCs w:val="false"/>
-                      <w:sz w:val="18"/>
-                      <w:szCs w:val="18"/>
-                    </w:rPr>
-                  </w:r>
-                </w:p>
-              </w:tc>
-              <w:tc>
-                <w:tcPr>
-                  <w:tcW w:w="2493" w:type="dxa"/>
-                  <w:gridSpan w:val="2"/>
-                  <w:tcBorders>
-                    <w:left w:val="single" w:sz="4" w:space="0" w:color="000000"/>
-                    <w:bottom w:val="single" w:sz="4" w:space="0" w:color="000000"/>
-                  </w:tcBorders>
-                  <w:shd w:fill="FFFFFF" w:val="clear"/>
-                  <w:vAlign w:val="center"/>
-                </w:tcPr>
-                <w:p>
-                  <w:pPr>
-                    <w:pStyle w:val="Normal"/>
-                    <w:widowControl w:val="false"/>
-                    <w:tabs>
-                      <w:tab w:val="clear" w:pos="708"/>
-                    </w:tabs>
-                    <w:spacing w:lineRule="auto" w:line="240" w:before="0" w:after="0"/>
-                    <w:jc w:val="center"/>
-                    <w:rPr>
-                      <w:rFonts w:ascii="Century Gothic" w:hAnsi="Century Gothic" w:cs="Arial"/>
-                      <w:b/>
-                      <w:b/>
-                      <w:sz w:val="18"/>
-                      <w:szCs w:val="18"/>
-                    </w:rPr>
-                  </w:pPr>
-                  <w:r>
-                    <w:rPr>
-                      <w:b w:val="false"/>
-                      <w:bCs w:val="false"/>
-                      <w:sz w:val="18"/>
-                      <w:szCs w:val="18"/>
-                    </w:rPr>
-                    <w:t>TOTAL</w:t>
-                  </w:r>
-                </w:p>
-              </w:tc>
-              <w:tc>
-                <w:tcPr>
-                  <w:tcW w:w="2692" w:type="dxa"/>
-                  <w:gridSpan w:val="2"/>
-                  <w:tcBorders>
-                    <w:left w:val="single" w:sz="4" w:space="0" w:color="000000"/>
-                    <w:bottom w:val="single" w:sz="4" w:space="0" w:color="000000"/>
-                    <w:right w:val="single" w:sz="4" w:space="0" w:color="000000"/>
-                  </w:tcBorders>
-                  <w:shd w:fill="FFFFFF" w:val="clear"/>
-                  <w:vAlign w:val="center"/>
-                </w:tcPr>
-                <w:p>
-                  <w:pPr>
-                    <w:pStyle w:val="Normal"/>
-                    <w:widowControl w:val="false"/>
-                    <w:tabs>
-                      <w:tab w:val="clear" w:pos="708"/>
-                    </w:tabs>
-                    <w:spacing w:lineRule="auto" w:line="240" w:before="0" w:after="0"/>
-                    <w:jc w:val="center"/>
-                    <w:rPr>
-                      <w:rFonts w:ascii="Century Gothic" w:hAnsi="Century Gothic" w:cs="Arial"/>
-                      <w:b/>
-                      <w:b/>
-                      <w:sz w:val="18"/>
-                      <w:szCs w:val="18"/>
-                    </w:rPr>
-                  </w:pPr>
-                  <w:r>
-                    <w:rPr>
-                      <w:b w:val="false"/>
-                      <w:bCs w:val="false"/>
-                      <w:sz w:val="18"/>
-                      <w:szCs w:val="18"/>
-                    </w:rPr>
-                    <w:t>57.20</w:t>
-                  </w:r>
-                </w:p>
-              </w:tc>
-            </w:tr>
-          </w:tbl>
-          <w:p>
-            <w:pPr>
-              <w:pStyle w:val="Normal"/>
-              <w:spacing w:before="0" w:after="0"/>
-              <w:rPr>
-                <w:rFonts w:ascii="Century Gothic" w:hAnsi="Century Gothic" w:cs="Arial"/>
-                <w:b/>
-                <w:b/>
-                <w:sz w:val="18"/>
-                <w:szCs w:val="18"/>
-              </w:rPr>
-            </w:pPr>
-            <w:r>
-              <w:rPr/>
-            </w:r>
-          </w:p>
-          <w:p>
-            <w:pPr>
-              <w:pStyle w:val="Normal"/>
-              <w:widowControl w:val="false"/>
-              <w:snapToGrid w:val="false"/>
-              <w:spacing w:lineRule="auto" w:line="240" w:before="0" w:after="0"/>
-              <w:jc w:val="center"/>
-              <w:rPr>
-                <w:rFonts w:ascii="Century Gothic" w:hAnsi="Century Gothic" w:cs="Arial"/>
-                <w:b/>
-                <w:b/>
-                <w:sz w:val="18"/>
-                <w:szCs w:val="18"/>
-              </w:rPr>
-            </w:pPr>
-            <w:r>
-              <w:rPr>
-                <w:rFonts w:cs="Arial" w:ascii="Century Gothic" w:hAnsi="Century Gothic"/>
-                <w:b/>
-                <w:sz w:val="18"/>
-                <w:szCs w:val="18"/>
-              </w:rPr>
-            </w:r>
-          </w:p>
-        </w:tc>
-        <w:tc>
-          <w:tcPr>
-            <w:tcW w:w="45" w:type="dxa"/>
-            <w:tcBorders>
-              <w:left w:val="single" w:sz="4" w:space="0" w:color="000000"/>
-            </w:tcBorders>
-            <w:shd w:color="auto" w:fill="auto" w:val="clear"/>
-          </w:tcPr>
-          <w:p>
-            <w:pPr>
-              <w:pStyle w:val="Normal"/>
-              <w:widowControl w:val="false"/>
-              <w:snapToGrid w:val="false"/>
-              <w:spacing w:before="0" w:after="200"/>
-              <w:rPr>
-                <w:rFonts w:ascii="Century Gothic" w:hAnsi="Century Gothic" w:cs="Arial"/>
-                <w:sz w:val="12"/>
-                <w:szCs w:val="12"/>
-              </w:rPr>
-            </w:pPr>
-            <w:r>
-              <w:rPr>
-                <w:rFonts w:cs="Arial" w:ascii="Century Gothic" w:hAnsi="Century Gothic"/>
-                <w:sz w:val="12"/>
-                <w:szCs w:val="12"/>
-              </w:rPr>
-            </w:r>
-          </w:p>
-        </w:tc>
-        <w:tc>
-          <w:tcPr>
-            <w:tcW w:w="176" w:type="dxa"/>
-            <w:tcBorders/>
-          </w:tcPr>
-          <w:p>
-            <w:pPr>
-              <w:pStyle w:val="Normal"/>
-              <w:widowControl w:val="false"/>
-              <w:spacing w:before="0" w:after="200"/>
-              <w:rPr/>
-            </w:pPr>
-            <w:r>
-              <w:rPr/>
-            </w:r>
-          </w:p>
-        </w:tc>
-        <w:tc>
-          <w:tcPr>
-            <w:tcW w:w="25" w:type="dxa"/>
-            <w:tcBorders/>
-          </w:tcPr>
-          <w:p>
-            <w:pPr>
-              <w:pStyle w:val="Normal"/>
-              <w:widowControl w:val="false"/>
-              <w:spacing w:before="0" w:after="200"/>
-              <w:rPr/>
-            </w:pPr>
-            <w:r>
-              <w:rPr/>
-            </w:r>
-          </w:p>
-        </w:tc>
-      </w:tr>
-      <w:tr>
-        <w:trPr>
-          <w:trHeight w:val="263" w:hRule="atLeast"/>
-        </w:trPr>
-        <w:tc>
-          <w:tcPr>
-            <w:tcW w:w="9429" w:type="dxa"/>
-            <w:gridSpan w:val="17"/>
-            <w:tcBorders>
               <w:left w:val="single" w:sz="4" w:space="0" w:color="000000"/>
               <w:bottom w:val="single" w:sz="4" w:space="0" w:color="000000"/>
             </w:tcBorders>
@@ -6321,6 +4242,26 @@
             <w:shd w:color="auto" w:fill="auto" w:val="clear"/>
             <w:vAlign w:val="center"/>
           </w:tcPr>
+          <w:p>
+            <w:pPr>
+              <w:pStyle w:val="Normal"/>
+              <w:widowControl w:val="false"/>
+              <w:snapToGrid w:val="false"/>
+              <w:spacing w:lineRule="auto" w:line="240" w:before="0" w:after="0"/>
+              <w:rPr>
+                <w:rFonts w:ascii="Century Gothic" w:hAnsi="Century Gothic" w:cs="Arial"/>
+                <w:sz w:val="12"/>
+                <w:szCs w:val="12"/>
+              </w:rPr>
+            </w:pPr>
+            <w:r>
+              <w:rPr>
+                <w:rFonts w:cs="Arial" w:ascii="Century Gothic" w:hAnsi="Century Gothic"/>
+                <w:sz w:val="12"/>
+                <w:szCs w:val="12"/>
+              </w:rPr>
+            </w:r>
+          </w:p>
           <w:p>
             <w:pPr>
               <w:pStyle w:val="Normal"/>
@@ -7072,6 +5013,26 @@
             </w:tcBorders>
             <w:shd w:color="auto" w:fill="auto" w:val="clear"/>
           </w:tcPr>
+          <w:p>
+            <w:pPr>
+              <w:pStyle w:val="Normal"/>
+              <w:widowControl w:val="false"/>
+              <w:snapToGrid w:val="false"/>
+              <w:spacing w:lineRule="auto" w:line="240" w:before="0" w:after="0"/>
+              <w:rPr>
+                <w:rFonts w:ascii="Century Gothic" w:hAnsi="Century Gothic" w:cs="Arial"/>
+                <w:sz w:val="12"/>
+                <w:szCs w:val="12"/>
+              </w:rPr>
+            </w:pPr>
+            <w:r>
+              <w:rPr>
+                <w:rFonts w:cs="Arial" w:ascii="Century Gothic" w:hAnsi="Century Gothic"/>
+                <w:sz w:val="12"/>
+                <w:szCs w:val="12"/>
+              </w:rPr>
+            </w:r>
+          </w:p>
           <w:p>
             <w:pPr>
               <w:pStyle w:val="Normal"/>
